--- a/_Reports/List_Report.docx
+++ b/_Reports/List_Report.docx
@@ -583,6 +583,8 @@
         <w:t>Содержание</w:t>
       </w:r>
     </w:p>
+    <w:bookmarkStart w:id="0" w:name="_GoBack"/>
+    <w:bookmarkEnd w:id="0"/>
     <w:p>
       <w:pPr>
         <w:pStyle w:val="11"/>
@@ -605,7 +607,7 @@
       <w:r>
         <w:fldChar w:fldCharType="separate"/>
       </w:r>
-      <w:hyperlink w:anchor="_Toc532665011" w:history="1">
+      <w:hyperlink w:anchor="_Toc533151918" w:history="1">
         <w:r>
           <w:rPr>
             <w:rStyle w:val="af0"/>
@@ -648,7 +650,7 @@
             <w:noProof/>
             <w:webHidden/>
           </w:rPr>
-          <w:instrText xml:space="preserve"> PAGEREF _Toc532665011 \h </w:instrText>
+          <w:instrText xml:space="preserve"> PAGEREF _Toc533151918 \h </w:instrText>
         </w:r>
         <w:r>
           <w:rPr>
@@ -692,7 +694,7 @@
           <w:szCs w:val="22"/>
         </w:rPr>
       </w:pPr>
-      <w:hyperlink w:anchor="_Toc532665012" w:history="1">
+      <w:hyperlink w:anchor="_Toc533151919" w:history="1">
         <w:r>
           <w:rPr>
             <w:rStyle w:val="af0"/>
@@ -735,7 +737,7 @@
             <w:noProof/>
             <w:webHidden/>
           </w:rPr>
-          <w:instrText xml:space="preserve"> PAGEREF _Toc532665012 \h </w:instrText>
+          <w:instrText xml:space="preserve"> PAGEREF _Toc533151919 \h </w:instrText>
         </w:r>
         <w:r>
           <w:rPr>
@@ -779,7 +781,7 @@
           <w:szCs w:val="22"/>
         </w:rPr>
       </w:pPr>
-      <w:hyperlink w:anchor="_Toc532665013" w:history="1">
+      <w:hyperlink w:anchor="_Toc533151920" w:history="1">
         <w:r>
           <w:rPr>
             <w:rStyle w:val="af0"/>
@@ -822,7 +824,7 @@
             <w:noProof/>
             <w:webHidden/>
           </w:rPr>
-          <w:instrText xml:space="preserve"> PAGEREF _Toc532665013 \h </w:instrText>
+          <w:instrText xml:space="preserve"> PAGEREF _Toc533151920 \h </w:instrText>
         </w:r>
         <w:r>
           <w:rPr>
@@ -866,7 +868,7 @@
           <w:szCs w:val="22"/>
         </w:rPr>
       </w:pPr>
-      <w:hyperlink w:anchor="_Toc532665014" w:history="1">
+      <w:hyperlink w:anchor="_Toc533151921" w:history="1">
         <w:r>
           <w:rPr>
             <w:rStyle w:val="af0"/>
@@ -909,7 +911,7 @@
             <w:noProof/>
             <w:webHidden/>
           </w:rPr>
-          <w:instrText xml:space="preserve"> PAGEREF _Toc532665014 \h </w:instrText>
+          <w:instrText xml:space="preserve"> PAGEREF _Toc533151921 \h </w:instrText>
         </w:r>
         <w:r>
           <w:rPr>
@@ -929,7 +931,7 @@
             <w:noProof/>
             <w:webHidden/>
           </w:rPr>
-          <w:t>6</w:t>
+          <w:t>7</w:t>
         </w:r>
         <w:r>
           <w:rPr>
@@ -950,7 +952,7 @@
           <w:szCs w:val="22"/>
         </w:rPr>
       </w:pPr>
-      <w:hyperlink w:anchor="_Toc532665015" w:history="1">
+      <w:hyperlink w:anchor="_Toc533151922" w:history="1">
         <w:r>
           <w:rPr>
             <w:rStyle w:val="af0"/>
@@ -977,7 +979,7 @@
             <w:noProof/>
             <w:webHidden/>
           </w:rPr>
-          <w:instrText xml:space="preserve"> PAGEREF _Toc532665015 \h </w:instrText>
+          <w:instrText xml:space="preserve"> PAGEREF _Toc533151922 \h </w:instrText>
         </w:r>
         <w:r>
           <w:rPr>
@@ -997,7 +999,7 @@
             <w:noProof/>
             <w:webHidden/>
           </w:rPr>
-          <w:t>6</w:t>
+          <w:t>7</w:t>
         </w:r>
         <w:r>
           <w:rPr>
@@ -1021,7 +1023,7 @@
           <w:szCs w:val="22"/>
         </w:rPr>
       </w:pPr>
-      <w:hyperlink w:anchor="_Toc532665016" w:history="1">
+      <w:hyperlink w:anchor="_Toc533151923" w:history="1">
         <w:r>
           <w:rPr>
             <w:rStyle w:val="af0"/>
@@ -1064,7 +1066,7 @@
             <w:noProof/>
             <w:webHidden/>
           </w:rPr>
-          <w:instrText xml:space="preserve"> PAGEREF _Toc532665016 \h </w:instrText>
+          <w:instrText xml:space="preserve"> PAGEREF _Toc533151923 \h </w:instrText>
         </w:r>
         <w:r>
           <w:rPr>
@@ -1084,7 +1086,7 @@
             <w:noProof/>
             <w:webHidden/>
           </w:rPr>
-          <w:t>6</w:t>
+          <w:t>7</w:t>
         </w:r>
         <w:r>
           <w:rPr>
@@ -1108,7 +1110,7 @@
           <w:szCs w:val="22"/>
         </w:rPr>
       </w:pPr>
-      <w:hyperlink w:anchor="_Toc532665017" w:history="1">
+      <w:hyperlink w:anchor="_Toc533151924" w:history="1">
         <w:r>
           <w:rPr>
             <w:rStyle w:val="af0"/>
@@ -1151,7 +1153,7 @@
             <w:noProof/>
             <w:webHidden/>
           </w:rPr>
-          <w:instrText xml:space="preserve"> PAGEREF _Toc532665017 \h </w:instrText>
+          <w:instrText xml:space="preserve"> PAGEREF _Toc533151924 \h </w:instrText>
         </w:r>
         <w:r>
           <w:rPr>
@@ -1171,7 +1173,7 @@
             <w:noProof/>
             <w:webHidden/>
           </w:rPr>
-          <w:t>7</w:t>
+          <w:t>8</w:t>
         </w:r>
         <w:r>
           <w:rPr>
@@ -1184,6 +1186,93 @@
     </w:p>
     <w:p>
       <w:pPr>
+        <w:pStyle w:val="21"/>
+        <w:tabs>
+          <w:tab w:val="left" w:pos="1100"/>
+        </w:tabs>
+        <w:rPr>
+          <w:rFonts w:asciiTheme="minorHAnsi" w:eastAsiaTheme="minorEastAsia" w:hAnsiTheme="minorHAnsi" w:cstheme="minorBidi"/>
+          <w:noProof/>
+          <w:sz w:val="22"/>
+          <w:szCs w:val="22"/>
+        </w:rPr>
+      </w:pPr>
+      <w:hyperlink w:anchor="_Toc533151925" w:history="1">
+        <w:r>
+          <w:rPr>
+            <w:rStyle w:val="af0"/>
+            <w:noProof/>
+          </w:rPr>
+          <w:t>4.4</w:t>
+        </w:r>
+        <w:r>
+          <w:rPr>
+            <w:rFonts w:asciiTheme="minorHAnsi" w:eastAsiaTheme="minorEastAsia" w:hAnsiTheme="minorHAnsi" w:cstheme="minorBidi"/>
+            <w:noProof/>
+            <w:sz w:val="22"/>
+            <w:szCs w:val="22"/>
+          </w:rPr>
+          <w:tab/>
+        </w:r>
+        <w:r>
+          <w:rPr>
+            <w:rStyle w:val="af0"/>
+            <w:noProof/>
+          </w:rPr>
+          <w:t>Сравнение производительности.</w:t>
+        </w:r>
+        <w:r>
+          <w:rPr>
+            <w:noProof/>
+            <w:webHidden/>
+          </w:rPr>
+          <w:tab/>
+        </w:r>
+        <w:r>
+          <w:rPr>
+            <w:noProof/>
+            <w:webHidden/>
+          </w:rPr>
+          <w:fldChar w:fldCharType="begin"/>
+        </w:r>
+        <w:r>
+          <w:rPr>
+            <w:noProof/>
+            <w:webHidden/>
+          </w:rPr>
+          <w:instrText xml:space="preserve"> PAGEREF _Toc533151925 \h </w:instrText>
+        </w:r>
+        <w:r>
+          <w:rPr>
+            <w:noProof/>
+            <w:webHidden/>
+          </w:rPr>
+        </w:r>
+        <w:r>
+          <w:rPr>
+            <w:noProof/>
+            <w:webHidden/>
+          </w:rPr>
+          <w:fldChar w:fldCharType="separate"/>
+        </w:r>
+        <w:r>
+          <w:rPr>
+            <w:noProof/>
+            <w:webHidden/>
+          </w:rPr>
+          <w:t>9</w:t>
+        </w:r>
+        <w:r>
+          <w:rPr>
+            <w:noProof/>
+            <w:webHidden/>
+          </w:rPr>
+          <w:fldChar w:fldCharType="end"/>
+        </w:r>
+      </w:hyperlink>
+    </w:p>
+    <w:p>
+      <w:pPr>
         <w:pStyle w:val="11"/>
         <w:tabs>
           <w:tab w:val="left" w:pos="540"/>
@@ -1195,7 +1284,7 @@
           <w:szCs w:val="22"/>
         </w:rPr>
       </w:pPr>
-      <w:hyperlink w:anchor="_Toc532665018" w:history="1">
+      <w:hyperlink w:anchor="_Toc533151926" w:history="1">
         <w:r>
           <w:rPr>
             <w:rStyle w:val="af0"/>
@@ -1238,7 +1327,7 @@
             <w:noProof/>
             <w:webHidden/>
           </w:rPr>
-          <w:instrText xml:space="preserve"> PAGEREF _Toc532665018 \h </w:instrText>
+          <w:instrText xml:space="preserve"> PAGEREF _Toc533151926 \h </w:instrText>
         </w:r>
         <w:r>
           <w:rPr>
@@ -1258,7 +1347,7 @@
             <w:noProof/>
             <w:webHidden/>
           </w:rPr>
-          <w:t>8</w:t>
+          <w:t>11</w:t>
         </w:r>
         <w:r>
           <w:rPr>
@@ -1282,7 +1371,7 @@
           <w:szCs w:val="22"/>
         </w:rPr>
       </w:pPr>
-      <w:hyperlink w:anchor="_Toc532665019" w:history="1">
+      <w:hyperlink w:anchor="_Toc533151927" w:history="1">
         <w:r>
           <w:rPr>
             <w:rStyle w:val="af0"/>
@@ -1325,7 +1414,7 @@
             <w:noProof/>
             <w:webHidden/>
           </w:rPr>
-          <w:instrText xml:space="preserve"> PAGEREF _Toc532665019 \h </w:instrText>
+          <w:instrText xml:space="preserve"> PAGEREF _Toc533151927 \h </w:instrText>
         </w:r>
         <w:r>
           <w:rPr>
@@ -1345,7 +1434,7 @@
             <w:noProof/>
             <w:webHidden/>
           </w:rPr>
-          <w:t>9</w:t>
+          <w:t>12</w:t>
         </w:r>
         <w:r>
           <w:rPr>
@@ -1383,12 +1472,12 @@
         <w:spacing w:before="0" w:after="480" w:line="360" w:lineRule="auto"/>
         <w:ind w:left="896" w:hanging="357"/>
       </w:pPr>
-      <w:bookmarkStart w:id="0" w:name="_Toc532665011"/>
+      <w:bookmarkStart w:id="1" w:name="_Toc533151918"/>
       <w:r>
         <w:lastRenderedPageBreak/>
         <w:t>Введение</w:t>
       </w:r>
-      <w:bookmarkEnd w:id="0"/>
+      <w:bookmarkEnd w:id="1"/>
     </w:p>
     <w:p>
       <w:pPr>
@@ -1603,12 +1692,12 @@
         <w:spacing w:before="0" w:after="480" w:line="360" w:lineRule="auto"/>
         <w:ind w:left="896" w:hanging="357"/>
       </w:pPr>
-      <w:bookmarkStart w:id="1" w:name="_Toc532665012"/>
+      <w:bookmarkStart w:id="2" w:name="_Toc533151919"/>
       <w:r>
         <w:lastRenderedPageBreak/>
         <w:t>Постановка задачи</w:t>
       </w:r>
-      <w:bookmarkEnd w:id="1"/>
+      <w:bookmarkEnd w:id="2"/>
     </w:p>
     <w:p>
       <w:pPr>
@@ -1727,7 +1816,7 @@
         <w:rPr>
           <w:shd w:val="clear" w:color="auto" w:fill="FFFFFF"/>
         </w:rPr>
-        <w:t>добавления в конец нового звена списка,</w:t>
+        <w:t>добавления нового звена в указанную позицию,</w:t>
       </w:r>
     </w:p>
     <w:p>
@@ -1747,6 +1836,26 @@
         <w:rPr>
           <w:shd w:val="clear" w:color="auto" w:fill="FFFFFF"/>
         </w:rPr>
+        <w:t>добавления в конец нового звена списка,</w:t>
+      </w:r>
+    </w:p>
+    <w:p>
+      <w:pPr>
+        <w:pStyle w:val="af7"/>
+        <w:numPr>
+          <w:ilvl w:val="0"/>
+          <w:numId w:val="27"/>
+        </w:numPr>
+        <w:spacing w:before="0" w:line="360" w:lineRule="auto"/>
+        <w:ind w:hanging="357"/>
+        <w:rPr>
+          <w:shd w:val="clear" w:color="auto" w:fill="FFFFFF"/>
+        </w:rPr>
+      </w:pPr>
+      <w:r>
+        <w:rPr>
+          <w:shd w:val="clear" w:color="auto" w:fill="FFFFFF"/>
+        </w:rPr>
         <w:t>извлечения</w:t>
       </w:r>
       <w:r>
@@ -1760,6 +1869,26 @@
           <w:shd w:val="clear" w:color="auto" w:fill="FFFFFF"/>
         </w:rPr>
         <w:t xml:space="preserve"> (с удалением),</w:t>
+      </w:r>
+    </w:p>
+    <w:p>
+      <w:pPr>
+        <w:pStyle w:val="af7"/>
+        <w:numPr>
+          <w:ilvl w:val="0"/>
+          <w:numId w:val="27"/>
+        </w:numPr>
+        <w:spacing w:before="0" w:line="360" w:lineRule="auto"/>
+        <w:ind w:hanging="357"/>
+        <w:rPr>
+          <w:shd w:val="clear" w:color="auto" w:fill="FFFFFF"/>
+        </w:rPr>
+      </w:pPr>
+      <w:r>
+        <w:rPr>
+          <w:shd w:val="clear" w:color="auto" w:fill="FFFFFF"/>
+        </w:rPr>
+        <w:t>извлечения звена из указанной позиции (с удалением),</w:t>
       </w:r>
     </w:p>
     <w:p>
@@ -2032,7 +2161,7 @@
         <w:spacing w:before="0" w:after="480"/>
         <w:ind w:left="896" w:hanging="357"/>
       </w:pPr>
-      <w:bookmarkStart w:id="2" w:name="_Toc532665013"/>
+      <w:bookmarkStart w:id="3" w:name="_Toc533151920"/>
       <w:r>
         <w:lastRenderedPageBreak/>
         <w:t xml:space="preserve">Руководство </w:t>
@@ -2040,7 +2169,7 @@
       <w:r>
         <w:t>пользователя</w:t>
       </w:r>
-      <w:bookmarkEnd w:id="2"/>
+      <w:bookmarkEnd w:id="3"/>
     </w:p>
     <w:p>
       <w:pPr>
@@ -2292,8 +2421,6 @@
         </w:rPr>
         <w:t>Рисунок 3 Пример работы демонстрационной программы</w:t>
       </w:r>
-      <w:bookmarkStart w:id="3" w:name="_GoBack"/>
-      <w:bookmarkEnd w:id="3"/>
     </w:p>
     <w:p>
       <w:pPr>
@@ -2321,7 +2448,7 @@
         <w:spacing w:before="0" w:after="480"/>
         <w:ind w:left="896" w:hanging="357"/>
       </w:pPr>
-      <w:bookmarkStart w:id="4" w:name="_Toc532665014"/>
+      <w:bookmarkStart w:id="4" w:name="_Toc533151921"/>
       <w:r>
         <w:lastRenderedPageBreak/>
         <w:t>Р</w:t>
@@ -2336,7 +2463,7 @@
         <w:pStyle w:val="2"/>
         <w:spacing w:before="480" w:after="240"/>
       </w:pPr>
-      <w:bookmarkStart w:id="5" w:name="_Toc532665015"/>
+      <w:bookmarkStart w:id="5" w:name="_Toc533151922"/>
       <w:r>
         <w:t xml:space="preserve">4.1 </w:t>
       </w:r>
@@ -2725,7 +2852,7 @@
         </w:numPr>
         <w:spacing w:before="480" w:after="240"/>
       </w:pPr>
-      <w:bookmarkStart w:id="6" w:name="_Toc532665016"/>
+      <w:bookmarkStart w:id="6" w:name="_Toc533151923"/>
       <w:r>
         <w:t>Описание структур данных</w:t>
       </w:r>
@@ -3171,13 +3298,7 @@
         <w:rPr>
           <w:color w:val="000000" w:themeColor="text1"/>
         </w:rPr>
-        <w:t xml:space="preserve"> – класс звена списка</w:t>
-      </w:r>
-      <w:r>
-        <w:rPr>
-          <w:color w:val="000000" w:themeColor="text1"/>
-        </w:rPr>
-        <w:t xml:space="preserve"> является шаблонным, что позволяет использовать его для хранения данных любого типа.</w:t>
+        <w:t xml:space="preserve"> – класс звена списка является шаблонным, что позволяет использовать его для хранения данных любого типа.</w:t>
       </w:r>
     </w:p>
     <w:p>
@@ -3270,10 +3391,7 @@
       </w:r>
       <w:proofErr w:type="spellEnd"/>
       <w:r>
-        <w:t xml:space="preserve"> – </w:t>
-      </w:r>
-      <w:r>
-        <w:t>указатель на следующий элемент списка</w:t>
+        <w:t xml:space="preserve"> – указатель на следующий элемент списка</w:t>
       </w:r>
       <w:r>
         <w:t>.</w:t>
@@ -3334,13 +3452,7 @@
         <w:rPr>
           <w:lang w:val="en-US"/>
         </w:rPr>
-        <w:t>T</w:t>
-      </w:r>
-      <w:r>
-        <w:rPr>
-          <w:lang w:val="en-US"/>
-        </w:rPr>
-        <w:t>Elem</w:t>
+        <w:t>TElem</w:t>
       </w:r>
       <w:proofErr w:type="spellEnd"/>
       <w:r>
@@ -3460,9 +3572,6 @@
         <w:adjustRightInd w:val="0"/>
         <w:spacing w:before="0" w:line="360" w:lineRule="auto"/>
         <w:ind w:left="0" w:firstLine="709"/>
-        <w:rPr>
-          <w:lang w:val="en-US"/>
-        </w:rPr>
       </w:pPr>
       <w:proofErr w:type="gramStart"/>
       <w:r>
@@ -3473,9 +3582,6 @@
       </w:r>
       <w:proofErr w:type="gramEnd"/>
       <w:r>
-        <w:rPr>
-          <w:lang w:val="en-US"/>
-        </w:rPr>
         <w:t xml:space="preserve"> ~</w:t>
       </w:r>
       <w:proofErr w:type="spellStart"/>
@@ -3487,24 +3593,7 @@
       </w:r>
       <w:proofErr w:type="spellEnd"/>
       <w:r>
-        <w:rPr>
-          <w:lang w:val="en-US"/>
-        </w:rPr>
-        <w:t xml:space="preserve">() – </w:t>
-      </w:r>
-      <w:proofErr w:type="spellStart"/>
-      <w:r>
-        <w:rPr>
-          <w:lang w:val="en-US"/>
-        </w:rPr>
-        <w:t>деструктор</w:t>
-      </w:r>
-      <w:proofErr w:type="spellEnd"/>
-      <w:r>
-        <w:rPr>
-          <w:lang w:val="en-US"/>
-        </w:rPr>
-        <w:t>.</w:t>
+        <w:t>() – деструктор.</w:t>
       </w:r>
     </w:p>
     <w:p>
@@ -4289,20 +4378,46 @@
         </w:rPr>
         <w:t xml:space="preserve"> </w:t>
       </w:r>
+      <w:r>
+        <w:rPr>
+          <w:color w:val="000000" w:themeColor="text1"/>
+          <w:lang w:val="en-US"/>
+        </w:rPr>
+        <w:t>Put</w:t>
+      </w:r>
+      <w:r>
+        <w:rPr>
+          <w:color w:val="000000" w:themeColor="text1"/>
+        </w:rPr>
+        <w:t>(</w:t>
+      </w:r>
       <w:proofErr w:type="spellStart"/>
       <w:r>
         <w:rPr>
           <w:color w:val="000000" w:themeColor="text1"/>
           <w:lang w:val="en-US"/>
         </w:rPr>
-        <w:t>PutEnd</w:t>
+        <w:t>int</w:t>
       </w:r>
       <w:proofErr w:type="spellEnd"/>
       <w:r>
         <w:rPr>
           <w:color w:val="000000" w:themeColor="text1"/>
         </w:rPr>
-        <w:t>(</w:t>
+        <w:t xml:space="preserve"> _</w:t>
+      </w:r>
+      <w:r>
+        <w:rPr>
+          <w:color w:val="000000" w:themeColor="text1"/>
+          <w:lang w:val="en-US"/>
+        </w:rPr>
+        <w:t>n</w:t>
+      </w:r>
+      <w:r>
+        <w:rPr>
+          <w:color w:val="000000" w:themeColor="text1"/>
+        </w:rPr>
+        <w:t xml:space="preserve">, </w:t>
       </w:r>
       <w:r>
         <w:rPr>
@@ -4328,19 +4443,19 @@
         <w:rPr>
           <w:color w:val="000000" w:themeColor="text1"/>
         </w:rPr>
-        <w:t xml:space="preserve">) – </w:t>
-      </w:r>
-      <w:r>
-        <w:rPr>
-          <w:color w:val="000000" w:themeColor="text1"/>
-        </w:rPr>
-        <w:t>положить элемент в конец списка</w:t>
-      </w:r>
-      <w:r>
-        <w:rPr>
-          <w:color w:val="000000" w:themeColor="text1"/>
-        </w:rPr>
-        <w:t>.</w:t>
+        <w:t xml:space="preserve">) – положить </w:t>
+      </w:r>
+      <w:r>
+        <w:rPr>
+          <w:color w:val="000000" w:themeColor="text1"/>
+        </w:rPr>
+        <w:t>элемент в указанную позицию.</w:t>
+      </w:r>
+      <w:r>
+        <w:rPr>
+          <w:color w:val="000000" w:themeColor="text1"/>
+        </w:rPr>
+        <w:t xml:space="preserve"> </w:t>
       </w:r>
     </w:p>
     <w:p>
@@ -4355,6 +4470,87 @@
           <w:color w:val="000000" w:themeColor="text1"/>
         </w:rPr>
       </w:pPr>
+      <w:proofErr w:type="gramStart"/>
+      <w:r>
+        <w:rPr>
+          <w:color w:val="000000" w:themeColor="text1"/>
+          <w:lang w:val="en-US"/>
+        </w:rPr>
+        <w:t>void</w:t>
+      </w:r>
+      <w:proofErr w:type="gramEnd"/>
+      <w:r>
+        <w:rPr>
+          <w:color w:val="000000" w:themeColor="text1"/>
+        </w:rPr>
+        <w:t xml:space="preserve"> </w:t>
+      </w:r>
+      <w:proofErr w:type="spellStart"/>
+      <w:r>
+        <w:rPr>
+          <w:color w:val="000000" w:themeColor="text1"/>
+          <w:lang w:val="en-US"/>
+        </w:rPr>
+        <w:t>PutEnd</w:t>
+      </w:r>
+      <w:proofErr w:type="spellEnd"/>
+      <w:r>
+        <w:rPr>
+          <w:color w:val="000000" w:themeColor="text1"/>
+        </w:rPr>
+        <w:t>(</w:t>
+      </w:r>
+      <w:r>
+        <w:rPr>
+          <w:color w:val="000000" w:themeColor="text1"/>
+          <w:lang w:val="en-US"/>
+        </w:rPr>
+        <w:t>T</w:t>
+      </w:r>
+      <w:r>
+        <w:rPr>
+          <w:color w:val="000000" w:themeColor="text1"/>
+        </w:rPr>
+        <w:t xml:space="preserve"> </w:t>
+      </w:r>
+      <w:r>
+        <w:rPr>
+          <w:color w:val="000000" w:themeColor="text1"/>
+          <w:lang w:val="en-US"/>
+        </w:rPr>
+        <w:t>a</w:t>
+      </w:r>
+      <w:r>
+        <w:rPr>
+          <w:color w:val="000000" w:themeColor="text1"/>
+        </w:rPr>
+        <w:t xml:space="preserve">) – </w:t>
+      </w:r>
+      <w:r>
+        <w:rPr>
+          <w:color w:val="000000" w:themeColor="text1"/>
+        </w:rPr>
+        <w:t>положить элемент в конец списка</w:t>
+      </w:r>
+      <w:r>
+        <w:rPr>
+          <w:color w:val="000000" w:themeColor="text1"/>
+        </w:rPr>
+        <w:t>.</w:t>
+      </w:r>
+    </w:p>
+    <w:p>
+      <w:pPr>
+        <w:suppressAutoHyphens w:val="0"/>
+        <w:autoSpaceDE w:val="0"/>
+        <w:autoSpaceDN w:val="0"/>
+        <w:adjustRightInd w:val="0"/>
+        <w:spacing w:before="0" w:line="360" w:lineRule="auto"/>
+        <w:ind w:firstLine="709"/>
+        <w:rPr>
+          <w:color w:val="000000" w:themeColor="text1"/>
+        </w:rPr>
+      </w:pPr>
       <w:r>
         <w:rPr>
           <w:color w:val="000000" w:themeColor="text1"/>
@@ -4402,6 +4598,59 @@
           <w:color w:val="000000" w:themeColor="text1"/>
         </w:rPr>
         <w:t>.</w:t>
+      </w:r>
+    </w:p>
+    <w:p>
+      <w:pPr>
+        <w:suppressAutoHyphens w:val="0"/>
+        <w:autoSpaceDE w:val="0"/>
+        <w:autoSpaceDN w:val="0"/>
+        <w:adjustRightInd w:val="0"/>
+        <w:spacing w:before="0" w:line="360" w:lineRule="auto"/>
+        <w:ind w:firstLine="709"/>
+        <w:rPr>
+          <w:color w:val="000000" w:themeColor="text1"/>
+        </w:rPr>
+      </w:pPr>
+      <w:r>
+        <w:rPr>
+          <w:color w:val="000000" w:themeColor="text1"/>
+          <w:lang w:val="en-US"/>
+        </w:rPr>
+        <w:t>T</w:t>
+      </w:r>
+      <w:r>
+        <w:rPr>
+          <w:color w:val="000000" w:themeColor="text1"/>
+        </w:rPr>
+        <w:t xml:space="preserve"> </w:t>
+      </w:r>
+      <w:proofErr w:type="gramStart"/>
+      <w:r>
+        <w:rPr>
+          <w:color w:val="000000" w:themeColor="text1"/>
+          <w:lang w:val="en-US"/>
+        </w:rPr>
+        <w:t>Get</w:t>
+      </w:r>
+      <w:r>
+        <w:rPr>
+          <w:color w:val="000000" w:themeColor="text1"/>
+        </w:rPr>
+        <w:t>(</w:t>
+      </w:r>
+      <w:proofErr w:type="gramEnd"/>
+      <w:r>
+        <w:rPr>
+          <w:color w:val="000000" w:themeColor="text1"/>
+        </w:rPr>
+        <w:t xml:space="preserve">) – </w:t>
+      </w:r>
+      <w:r>
+        <w:rPr>
+          <w:color w:val="000000" w:themeColor="text1"/>
+        </w:rPr>
+        <w:t>взять элемент из указанной позиции.</w:t>
       </w:r>
     </w:p>
     <w:p>
@@ -4589,7 +4838,7 @@
         <w:spacing w:before="480" w:after="240" w:line="360" w:lineRule="auto"/>
         <w:ind w:left="1010" w:hanging="471"/>
       </w:pPr>
-      <w:bookmarkStart w:id="7" w:name="_Toc532665017"/>
+      <w:bookmarkStart w:id="7" w:name="_Toc533151924"/>
       <w:r>
         <w:t>Описание</w:t>
       </w:r>
@@ -4767,6 +5016,7 @@
         <w:t xml:space="preserve">, </w:t>
       </w:r>
       <w:r>
+        <w:lastRenderedPageBreak/>
         <w:t>которому присваиваем значение текущего начала</w:t>
       </w:r>
       <w:r>
@@ -4797,11 +5047,7 @@
         <w:t xml:space="preserve"> в которую </w:t>
       </w:r>
       <w:r>
-        <w:t xml:space="preserve">записываем значение, хранящееся в первом элементе списка. Начало списка </w:t>
-      </w:r>
-      <w:r>
-        <w:lastRenderedPageBreak/>
-        <w:t xml:space="preserve">устанавливаем на следующий за удаляемым элемент. Удаляем указатель </w:t>
+        <w:t xml:space="preserve">записываем значение, хранящееся в первом элементе списка. Начало списка устанавливаем на следующий за удаляемым элемент. Удаляем указатель </w:t>
       </w:r>
       <w:r>
         <w:rPr>
@@ -4949,22 +5195,7 @@
         <w:ind w:left="0" w:firstLine="709"/>
       </w:pPr>
       <w:r>
-        <w:t>Для удалени</w:t>
-      </w:r>
-      <w:r>
-        <w:t>я звена списка из конца</w:t>
-      </w:r>
-      <w:r>
-        <w:t xml:space="preserve"> выполняем проверку на пустоту списка.</w:t>
-      </w:r>
-      <w:r>
-        <w:t xml:space="preserve"> </w:t>
-      </w:r>
-      <w:r>
-        <w:t>Если список пуст, то бросаем исключение. Иначе</w:t>
-      </w:r>
-      <w:r>
-        <w:t xml:space="preserve"> необходимо проверить: в списке больше одного элемент или ровно один. Для этого смотрим на следующий за первым элемент. Если указатель на него равен нулю, то мы возвращаем только данные из первого элемента списка, начало списка обнуляем.</w:t>
+        <w:t>Для удаления звена списка из конца выполняем проверку на пустоту списка. Если список пуст, то бросаем исключение. Иначе необходимо проверить: в списке больше одного элемент или ровно один. Для этого смотрим на следующий за первым элемент. Если указатель на него равен нулю, то мы возвращаем только данные из первого элемента списка, начало списка обнуляем.</w:t>
       </w:r>
     </w:p>
     <w:p>
@@ -5090,14 +5321,602 @@
         <w:t xml:space="preserve">, </w:t>
       </w:r>
       <w:r>
-        <w:t>устанавливаем в качестве следующего за ним 0, т.к. он теперь стал последним.</w:t>
-      </w:r>
-    </w:p>
+        <w:t>устанавливаем в качестве следующего за ним 0</w:t>
+      </w:r>
+      <w:r>
+        <w:t>, т.к. он теперь стал последним.</w:t>
+      </w:r>
+    </w:p>
+    <w:p>
+      <w:pPr>
+        <w:pStyle w:val="2"/>
+        <w:numPr>
+          <w:ilvl w:val="1"/>
+          <w:numId w:val="15"/>
+        </w:numPr>
+        <w:spacing w:before="480" w:after="240" w:line="360" w:lineRule="auto"/>
+        <w:ind w:left="1010" w:hanging="471"/>
+      </w:pPr>
+      <w:bookmarkStart w:id="9" w:name="_Toc533151925"/>
+      <w:r>
+        <w:t>Сравнение производительности.</w:t>
+      </w:r>
+      <w:bookmarkEnd w:id="9"/>
+    </w:p>
+    <w:tbl>
+      <w:tblPr>
+        <w:tblStyle w:val="afa"/>
+        <w:tblW w:w="0" w:type="auto"/>
+        <w:tblLook w:val="04A0" w:firstRow="1" w:lastRow="0" w:firstColumn="1" w:lastColumn="0" w:noHBand="0" w:noVBand="1"/>
+      </w:tblPr>
+      <w:tblGrid>
+        <w:gridCol w:w="3115"/>
+        <w:gridCol w:w="3115"/>
+        <w:gridCol w:w="3115"/>
+      </w:tblGrid>
+      <w:tr>
+        <w:tc>
+          <w:tcPr>
+            <w:tcW w:w="3115" w:type="dxa"/>
+          </w:tcPr>
+          <w:p>
+            <w:pPr>
+              <w:ind w:firstLine="0"/>
+              <w:jc w:val="center"/>
+            </w:pPr>
+            <w:r>
+              <w:t>Кол-во элементов в списке</w:t>
+            </w:r>
+          </w:p>
+        </w:tc>
+        <w:tc>
+          <w:tcPr>
+            <w:tcW w:w="3115" w:type="dxa"/>
+          </w:tcPr>
+          <w:p>
+            <w:pPr>
+              <w:ind w:firstLine="0"/>
+              <w:jc w:val="center"/>
+            </w:pPr>
+            <w:r>
+              <w:t xml:space="preserve">Время работы метода </w:t>
+            </w:r>
+            <w:proofErr w:type="spellStart"/>
+            <w:proofErr w:type="gramStart"/>
+            <w:r>
+              <w:rPr>
+                <w:i/>
+                <w:lang w:val="en-US"/>
+              </w:rPr>
+              <w:t>PutBegin</w:t>
+            </w:r>
+            <w:proofErr w:type="spellEnd"/>
+            <w:r>
+              <w:rPr>
+                <w:i/>
+              </w:rPr>
+              <w:t>(</w:t>
+            </w:r>
+            <w:proofErr w:type="gramEnd"/>
+            <w:r>
+              <w:rPr>
+                <w:i/>
+              </w:rPr>
+              <w:t>)</w:t>
+            </w:r>
+            <w:r>
+              <w:t xml:space="preserve"> </w:t>
+            </w:r>
+            <w:r>
+              <w:t xml:space="preserve">в </w:t>
+            </w:r>
+            <w:proofErr w:type="spellStart"/>
+            <w:r>
+              <w:t>млс</w:t>
+            </w:r>
+            <w:proofErr w:type="spellEnd"/>
+            <w:r>
+              <w:t>.</w:t>
+            </w:r>
+          </w:p>
+          <w:p>
+            <w:pPr>
+              <w:ind w:firstLine="0"/>
+              <w:jc w:val="center"/>
+              <w:rPr>
+                <w:lang w:val="en-US"/>
+              </w:rPr>
+            </w:pPr>
+            <w:r>
+              <w:rPr>
+                <w:lang w:val="en-US"/>
+              </w:rPr>
+              <w:t>O(1)</w:t>
+            </w:r>
+          </w:p>
+        </w:tc>
+        <w:tc>
+          <w:tcPr>
+            <w:tcW w:w="3115" w:type="dxa"/>
+          </w:tcPr>
+          <w:p>
+            <w:pPr>
+              <w:ind w:firstLine="0"/>
+              <w:jc w:val="center"/>
+            </w:pPr>
+            <w:r>
+              <w:t xml:space="preserve">Время работы метода </w:t>
+            </w:r>
+            <w:proofErr w:type="spellStart"/>
+            <w:proofErr w:type="gramStart"/>
+            <w:r>
+              <w:rPr>
+                <w:i/>
+                <w:lang w:val="en-US"/>
+              </w:rPr>
+              <w:t>Pu</w:t>
+            </w:r>
+            <w:r>
+              <w:rPr>
+                <w:i/>
+                <w:lang w:val="en-US"/>
+              </w:rPr>
+              <w:t>t</w:t>
+            </w:r>
+            <w:r>
+              <w:rPr>
+                <w:i/>
+                <w:lang w:val="en-US"/>
+              </w:rPr>
+              <w:t>End</w:t>
+            </w:r>
+            <w:proofErr w:type="spellEnd"/>
+            <w:r>
+              <w:rPr>
+                <w:i/>
+              </w:rPr>
+              <w:t>(</w:t>
+            </w:r>
+            <w:proofErr w:type="gramEnd"/>
+            <w:r>
+              <w:rPr>
+                <w:i/>
+              </w:rPr>
+              <w:t>)</w:t>
+            </w:r>
+            <w:r>
+              <w:t xml:space="preserve"> </w:t>
+            </w:r>
+            <w:r>
+              <w:t xml:space="preserve">в </w:t>
+            </w:r>
+            <w:proofErr w:type="spellStart"/>
+            <w:r>
+              <w:t>млс</w:t>
+            </w:r>
+            <w:proofErr w:type="spellEnd"/>
+            <w:r>
+              <w:t>.</w:t>
+            </w:r>
+          </w:p>
+          <w:p>
+            <w:pPr>
+              <w:ind w:firstLine="0"/>
+              <w:jc w:val="center"/>
+              <w:rPr>
+                <w:lang w:val="en-US"/>
+              </w:rPr>
+            </w:pPr>
+            <w:r>
+              <w:rPr>
+                <w:lang w:val="en-US"/>
+              </w:rPr>
+              <w:t>O(n)</w:t>
+            </w:r>
+          </w:p>
+        </w:tc>
+      </w:tr>
+      <w:tr>
+        <w:tc>
+          <w:tcPr>
+            <w:tcW w:w="3115" w:type="dxa"/>
+          </w:tcPr>
+          <w:p>
+            <w:pPr>
+              <w:ind w:firstLine="0"/>
+            </w:pPr>
+            <w:r>
+              <w:t>10 000</w:t>
+            </w:r>
+          </w:p>
+        </w:tc>
+        <w:tc>
+          <w:tcPr>
+            <w:tcW w:w="3115" w:type="dxa"/>
+          </w:tcPr>
+          <w:p>
+            <w:pPr>
+              <w:ind w:firstLine="0"/>
+              <w:rPr>
+                <w:lang w:val="en-US"/>
+              </w:rPr>
+            </w:pPr>
+            <w:r>
+              <w:rPr>
+                <w:lang w:val="en-US"/>
+              </w:rPr>
+              <w:t>0</w:t>
+            </w:r>
+          </w:p>
+        </w:tc>
+        <w:tc>
+          <w:tcPr>
+            <w:tcW w:w="3115" w:type="dxa"/>
+          </w:tcPr>
+          <w:p>
+            <w:pPr>
+              <w:ind w:firstLine="0"/>
+              <w:rPr>
+                <w:lang w:val="en-US"/>
+              </w:rPr>
+            </w:pPr>
+            <w:r>
+              <w:rPr>
+                <w:lang w:val="en-US"/>
+              </w:rPr>
+              <w:t>0</w:t>
+            </w:r>
+          </w:p>
+        </w:tc>
+      </w:tr>
+      <w:tr>
+        <w:tc>
+          <w:tcPr>
+            <w:tcW w:w="3115" w:type="dxa"/>
+          </w:tcPr>
+          <w:p>
+            <w:pPr>
+              <w:ind w:firstLine="0"/>
+            </w:pPr>
+            <w:r>
+              <w:t>100 000</w:t>
+            </w:r>
+          </w:p>
+        </w:tc>
+        <w:tc>
+          <w:tcPr>
+            <w:tcW w:w="3115" w:type="dxa"/>
+          </w:tcPr>
+          <w:p>
+            <w:pPr>
+              <w:ind w:firstLine="0"/>
+              <w:rPr>
+                <w:lang w:val="en-US"/>
+              </w:rPr>
+            </w:pPr>
+            <w:r>
+              <w:rPr>
+                <w:lang w:val="en-US"/>
+              </w:rPr>
+              <w:t>0</w:t>
+            </w:r>
+          </w:p>
+        </w:tc>
+        <w:tc>
+          <w:tcPr>
+            <w:tcW w:w="3115" w:type="dxa"/>
+          </w:tcPr>
+          <w:p>
+            <w:pPr>
+              <w:ind w:firstLine="0"/>
+              <w:rPr>
+                <w:lang w:val="en-US"/>
+              </w:rPr>
+            </w:pPr>
+            <w:r>
+              <w:rPr>
+                <w:lang w:val="en-US"/>
+              </w:rPr>
+              <w:t>2</w:t>
+            </w:r>
+          </w:p>
+        </w:tc>
+      </w:tr>
+      <w:tr>
+        <w:tc>
+          <w:tcPr>
+            <w:tcW w:w="3115" w:type="dxa"/>
+          </w:tcPr>
+          <w:p>
+            <w:pPr>
+              <w:ind w:firstLine="0"/>
+            </w:pPr>
+            <w:r>
+              <w:t>1 000 000</w:t>
+            </w:r>
+          </w:p>
+        </w:tc>
+        <w:tc>
+          <w:tcPr>
+            <w:tcW w:w="3115" w:type="dxa"/>
+          </w:tcPr>
+          <w:p>
+            <w:pPr>
+              <w:ind w:firstLine="0"/>
+              <w:rPr>
+                <w:lang w:val="en-US"/>
+              </w:rPr>
+            </w:pPr>
+            <w:r>
+              <w:rPr>
+                <w:lang w:val="en-US"/>
+              </w:rPr>
+              <w:t>0</w:t>
+            </w:r>
+          </w:p>
+        </w:tc>
+        <w:tc>
+          <w:tcPr>
+            <w:tcW w:w="3115" w:type="dxa"/>
+          </w:tcPr>
+          <w:p>
+            <w:pPr>
+              <w:keepNext/>
+              <w:ind w:firstLine="0"/>
+              <w:rPr>
+                <w:lang w:val="en-US"/>
+              </w:rPr>
+            </w:pPr>
+            <w:r>
+              <w:rPr>
+                <w:lang w:val="en-US"/>
+              </w:rPr>
+              <w:t>16</w:t>
+            </w:r>
+          </w:p>
+        </w:tc>
+      </w:tr>
+    </w:tbl>
+    <w:p>
+      <w:pPr>
+        <w:pStyle w:val="aff1"/>
+        <w:jc w:val="center"/>
+        <w:rPr>
+          <w:color w:val="auto"/>
+          <w:sz w:val="20"/>
+        </w:rPr>
+      </w:pPr>
+      <w:r>
+        <w:rPr>
+          <w:color w:val="auto"/>
+          <w:sz w:val="20"/>
+        </w:rPr>
+        <w:t xml:space="preserve">Таблица </w:t>
+      </w:r>
+      <w:r>
+        <w:rPr>
+          <w:color w:val="auto"/>
+          <w:sz w:val="20"/>
+        </w:rPr>
+        <w:fldChar w:fldCharType="begin"/>
+      </w:r>
+      <w:r>
+        <w:rPr>
+          <w:color w:val="auto"/>
+          <w:sz w:val="20"/>
+        </w:rPr>
+        <w:instrText xml:space="preserve"> SEQ Таблица \* ARABIC </w:instrText>
+      </w:r>
+      <w:r>
+        <w:rPr>
+          <w:color w:val="auto"/>
+          <w:sz w:val="20"/>
+        </w:rPr>
+        <w:fldChar w:fldCharType="separate"/>
+      </w:r>
+      <w:r>
+        <w:rPr>
+          <w:noProof/>
+          <w:color w:val="auto"/>
+          <w:sz w:val="20"/>
+        </w:rPr>
+        <w:t>1</w:t>
+      </w:r>
+      <w:r>
+        <w:rPr>
+          <w:color w:val="auto"/>
+          <w:sz w:val="20"/>
+        </w:rPr>
+        <w:fldChar w:fldCharType="end"/>
+      </w:r>
+      <w:r>
+        <w:rPr>
+          <w:color w:val="auto"/>
+          <w:sz w:val="20"/>
+        </w:rPr>
+        <w:t>. Время работы методов добавления элементов в начало и в конец</w:t>
+      </w:r>
+      <w:r>
+        <w:rPr>
+          <w:noProof/>
+          <w:color w:val="auto"/>
+          <w:sz w:val="20"/>
+        </w:rPr>
+        <w:t xml:space="preserve"> списка</w:t>
+      </w:r>
+    </w:p>
+    <w:p>
+      <w:pPr>
+        <w:spacing w:line="360" w:lineRule="auto"/>
+        <w:ind w:firstLine="0"/>
+      </w:pPr>
+      <w:r>
+        <w:lastRenderedPageBreak/>
+        <w:tab/>
+        <w:t xml:space="preserve">Изучив результаты эксперимента, можно сделать вывод о том, что метод </w:t>
+      </w:r>
+      <w:proofErr w:type="spellStart"/>
+      <w:proofErr w:type="gramStart"/>
+      <w:r>
+        <w:rPr>
+          <w:i/>
+          <w:lang w:val="en-US"/>
+        </w:rPr>
+        <w:t>PutBegin</w:t>
+      </w:r>
+      <w:proofErr w:type="spellEnd"/>
+      <w:r>
+        <w:rPr>
+          <w:i/>
+        </w:rPr>
+        <w:t>(</w:t>
+      </w:r>
+      <w:proofErr w:type="gramEnd"/>
+      <w:r>
+        <w:rPr>
+          <w:i/>
+        </w:rPr>
+        <w:t>)</w:t>
+      </w:r>
+      <w:r>
+        <w:rPr>
+          <w:i/>
+        </w:rPr>
+        <w:t xml:space="preserve">, </w:t>
+      </w:r>
+      <w:r>
+        <w:t>работает значительно быстрее метода</w:t>
+      </w:r>
+      <w:r>
+        <w:rPr>
+          <w:i/>
+        </w:rPr>
+        <w:t xml:space="preserve"> </w:t>
+      </w:r>
+      <w:proofErr w:type="spellStart"/>
+      <w:r>
+        <w:rPr>
+          <w:i/>
+          <w:lang w:val="en-US"/>
+        </w:rPr>
+        <w:t>Pu</w:t>
+      </w:r>
+      <w:r>
+        <w:rPr>
+          <w:i/>
+          <w:lang w:val="en-US"/>
+        </w:rPr>
+        <w:t>t</w:t>
+      </w:r>
+      <w:r>
+        <w:rPr>
+          <w:i/>
+          <w:lang w:val="en-US"/>
+        </w:rPr>
+        <w:t>End</w:t>
+      </w:r>
+      <w:proofErr w:type="spellEnd"/>
+      <w:r>
+        <w:rPr>
+          <w:i/>
+        </w:rPr>
+        <w:t>()</w:t>
+      </w:r>
+      <w:r>
+        <w:t>.</w:t>
+      </w:r>
+      <w:r>
+        <w:t xml:space="preserve"> Объясняется это тем, что при добавлении элемента в начало</w:t>
+      </w:r>
+      <w:r>
+        <w:t xml:space="preserve"> </w:t>
+      </w:r>
+      <w:r>
+        <w:t xml:space="preserve">списка, к памяти мы обращаемся всего 1 раз, таким образом, сложность этого метода равняется </w:t>
+      </w:r>
+      <w:r>
+        <w:rPr>
+          <w:lang w:val="en-US"/>
+        </w:rPr>
+        <w:t>O</w:t>
+      </w:r>
+      <w:r>
+        <w:t>(1)</w:t>
+      </w:r>
+      <w:r>
+        <w:t xml:space="preserve">. При добавлении элемента в конец списка, мы должны пройти по всем </w:t>
+      </w:r>
+      <w:r>
+        <w:rPr>
+          <w:lang w:val="en-US"/>
+        </w:rPr>
+        <w:t>n</w:t>
+      </w:r>
+      <w:r>
+        <w:t xml:space="preserve"> элементам списка. Из-за этого происходит </w:t>
+      </w:r>
+      <w:r>
+        <w:rPr>
+          <w:lang w:val="en-US"/>
+        </w:rPr>
+        <w:t>n</w:t>
+      </w:r>
+      <w:r>
+        <w:t xml:space="preserve"> </w:t>
+      </w:r>
+      <w:r>
+        <w:t xml:space="preserve">обращений к памяти, а значит сложность алгоритма равняется </w:t>
+      </w:r>
+      <w:r>
+        <w:rPr>
+          <w:lang w:val="en-US"/>
+        </w:rPr>
+        <w:t>O</w:t>
+      </w:r>
+      <w:r>
+        <w:t>(</w:t>
+      </w:r>
+      <w:r>
+        <w:rPr>
+          <w:lang w:val="en-US"/>
+        </w:rPr>
+        <w:t>n</w:t>
+      </w:r>
+      <w:r>
+        <w:t>)</w:t>
+      </w:r>
+      <w:r>
+        <w:t>, что и объясняет более долгую работу этого метода.</w:t>
+      </w:r>
+    </w:p>
+    <w:p/>
     <w:p>
       <w:pPr>
         <w:pStyle w:val="af7"/>
         <w:spacing w:before="0" w:line="360" w:lineRule="auto"/>
         <w:ind w:left="0" w:firstLine="709"/>
+      </w:pPr>
+    </w:p>
+    <w:p/>
+    <w:p/>
+    <w:p/>
+    <w:p/>
+    <w:p/>
+    <w:p>
+      <w:pPr>
+        <w:tabs>
+          <w:tab w:val="left" w:pos="7704"/>
+        </w:tabs>
+      </w:pPr>
+      <w:r>
+        <w:tab/>
+      </w:r>
+    </w:p>
+    <w:p>
+      <w:pPr>
+        <w:tabs>
+          <w:tab w:val="left" w:pos="7704"/>
+        </w:tabs>
         <w:sectPr>
           <w:pgSz w:w="11906" w:h="16838"/>
           <w:pgMar w:top="1134" w:right="851" w:bottom="1134" w:left="1474" w:header="709" w:footer="709" w:gutter="0"/>
@@ -5105,6 +5924,9 @@
           <w:docGrid w:linePitch="360"/>
         </w:sectPr>
       </w:pPr>
+      <w:r>
+        <w:tab/>
+      </w:r>
     </w:p>
     <w:p>
       <w:pPr>
@@ -5116,13 +5938,13 @@
         <w:spacing w:before="0" w:after="480" w:line="360" w:lineRule="auto"/>
         <w:ind w:left="896" w:hanging="357"/>
       </w:pPr>
-      <w:bookmarkStart w:id="9" w:name="_Toc532665018"/>
+      <w:bookmarkStart w:id="10" w:name="_Toc533151926"/>
       <w:r>
         <w:lastRenderedPageBreak/>
         <w:t>Заключение</w:t>
       </w:r>
       <w:bookmarkEnd w:id="8"/>
-      <w:bookmarkEnd w:id="9"/>
+      <w:bookmarkEnd w:id="10"/>
     </w:p>
     <w:p>
       <w:pPr>
@@ -5184,7 +6006,7 @@
         <w:rPr>
           <w:shd w:val="clear" w:color="auto" w:fill="FFFFFF"/>
         </w:rPr>
-        <w:t>добавления в конец нового звена списка,</w:t>
+        <w:t>добавления в указанную позицию нового звена,</w:t>
       </w:r>
     </w:p>
     <w:p>
@@ -5204,7 +6026,7 @@
         <w:rPr>
           <w:shd w:val="clear" w:color="auto" w:fill="FFFFFF"/>
         </w:rPr>
-        <w:t>извлечения звена из начала списка (с удалением),</w:t>
+        <w:t>добавления в конец нового звена списка,</w:t>
       </w:r>
     </w:p>
     <w:p>
@@ -5224,7 +6046,7 @@
         <w:rPr>
           <w:shd w:val="clear" w:color="auto" w:fill="FFFFFF"/>
         </w:rPr>
-        <w:t>извлечения звена из конца списка (с удалением),</w:t>
+        <w:t>извлечения звена из начала списка (с удалением),</w:t>
       </w:r>
     </w:p>
     <w:p>
@@ -5244,6 +6066,46 @@
         <w:rPr>
           <w:shd w:val="clear" w:color="auto" w:fill="FFFFFF"/>
         </w:rPr>
+        <w:t>извлечение звена из указанной позиции (с удалением),</w:t>
+      </w:r>
+    </w:p>
+    <w:p>
+      <w:pPr>
+        <w:pStyle w:val="af7"/>
+        <w:numPr>
+          <w:ilvl w:val="0"/>
+          <w:numId w:val="27"/>
+        </w:numPr>
+        <w:spacing w:before="0" w:line="360" w:lineRule="auto"/>
+        <w:ind w:hanging="357"/>
+        <w:rPr>
+          <w:shd w:val="clear" w:color="auto" w:fill="FFFFFF"/>
+        </w:rPr>
+      </w:pPr>
+      <w:r>
+        <w:rPr>
+          <w:shd w:val="clear" w:color="auto" w:fill="FFFFFF"/>
+        </w:rPr>
+        <w:t>извлечения звена из конца списка (с удалением),</w:t>
+      </w:r>
+    </w:p>
+    <w:p>
+      <w:pPr>
+        <w:pStyle w:val="af7"/>
+        <w:numPr>
+          <w:ilvl w:val="0"/>
+          <w:numId w:val="27"/>
+        </w:numPr>
+        <w:spacing w:before="0" w:line="360" w:lineRule="auto"/>
+        <w:ind w:hanging="357"/>
+        <w:rPr>
+          <w:shd w:val="clear" w:color="auto" w:fill="FFFFFF"/>
+        </w:rPr>
+      </w:pPr>
+      <w:r>
+        <w:rPr>
+          <w:shd w:val="clear" w:color="auto" w:fill="FFFFFF"/>
+        </w:rPr>
         <w:t>проверка списка на полноту/пустоту.</w:t>
       </w:r>
     </w:p>
@@ -5398,14 +6260,14 @@
         <w:spacing w:before="0" w:after="480" w:line="360" w:lineRule="auto"/>
         <w:ind w:left="896" w:hanging="357"/>
       </w:pPr>
-      <w:bookmarkStart w:id="10" w:name="_Toc169986020"/>
-      <w:bookmarkStart w:id="11" w:name="_Toc532665019"/>
+      <w:bookmarkStart w:id="11" w:name="_Toc169986020"/>
+      <w:bookmarkStart w:id="12" w:name="_Toc533151927"/>
       <w:r>
         <w:lastRenderedPageBreak/>
         <w:t>Литература</w:t>
       </w:r>
-      <w:bookmarkEnd w:id="10"/>
       <w:bookmarkEnd w:id="11"/>
+      <w:bookmarkEnd w:id="12"/>
     </w:p>
     <w:p>
       <w:pPr>
@@ -5648,7 +6510,7 @@
           <w:rPr>
             <w:noProof/>
           </w:rPr>
-          <w:t>11</w:t>
+          <w:t>12</w:t>
         </w:r>
         <w:r>
           <w:fldChar w:fldCharType="end"/>
